--- a/17. BAB IV.docx
+++ b/17. BAB IV.docx
@@ -1023,10 +1023,10 @@
             <v:path o:extrusionok="f" gradientshapeok="t" o:connecttype="rect"/>
             <o:lock v:ext="edit" aspectratio="t"/>
           </v:shapetype>
-          <v:shape id="_x0000_i1043" type="#_x0000_t75" style="width:396.3pt;height:302.4pt" o:ole="">
+          <v:shape id="_x0000_i1025" type="#_x0000_t75" style="width:396.3pt;height:302.4pt" o:ole="">
             <v:imagedata r:id="rId9" o:title=""/>
           </v:shape>
-          <o:OLEObject Type="Embed" ProgID="Visio.Drawing.11" ShapeID="_x0000_i1043" DrawAspect="Content" ObjectID="_1568666967" r:id="rId10"/>
+          <o:OLEObject Type="Embed" ProgID="Visio.Drawing.11" ShapeID="_x0000_i1025" DrawAspect="Content" ObjectID="_1569234469" r:id="rId10"/>
         </w:object>
       </w:r>
       <w:r>
@@ -7035,10 +7035,10 @@
       </w:pPr>
       <w:r>
         <w:object w:dxaOrig="11604" w:dyaOrig="11236">
-          <v:shape id="_x0000_i1044" type="#_x0000_t75" style="width:396.3pt;height:384.4pt" o:ole="">
+          <v:shape id="_x0000_i1026" type="#_x0000_t75" style="width:396.3pt;height:384.4pt" o:ole="">
             <v:imagedata r:id="rId11" o:title=""/>
           </v:shape>
-          <o:OLEObject Type="Embed" ProgID="Visio.Drawing.11" ShapeID="_x0000_i1044" DrawAspect="Content" ObjectID="_1568666968" r:id="rId12"/>
+          <o:OLEObject Type="Embed" ProgID="Visio.Drawing.11" ShapeID="_x0000_i1026" DrawAspect="Content" ObjectID="_1569234470" r:id="rId12"/>
         </w:object>
       </w:r>
     </w:p>
@@ -11201,10 +11201,10 @@
       </w:pPr>
       <w:r>
         <w:object w:dxaOrig="5816" w:dyaOrig="4841">
-          <v:shape id="_x0000_i1025" type="#_x0000_t75" style="width:291.75pt;height:242.3pt" o:ole="">
+          <v:shape id="_x0000_i1027" type="#_x0000_t75" style="width:291.75pt;height:242.3pt" o:ole="">
             <v:imagedata r:id="rId13" o:title=""/>
           </v:shape>
-          <o:OLEObject Type="Embed" ProgID="Visio.Drawing.11" ShapeID="_x0000_i1025" DrawAspect="Content" ObjectID="_1568666969" r:id="rId14"/>
+          <o:OLEObject Type="Embed" ProgID="Visio.Drawing.11" ShapeID="_x0000_i1027" DrawAspect="Content" ObjectID="_1569234471" r:id="rId14"/>
         </w:object>
       </w:r>
     </w:p>
@@ -11358,10 +11358,10 @@
       </w:pPr>
       <w:r>
         <w:object w:dxaOrig="7256" w:dyaOrig="12331">
-          <v:shape id="_x0000_i1026" type="#_x0000_t75" style="width:363.75pt;height:616.7pt" o:ole="">
+          <v:shape id="_x0000_i1028" type="#_x0000_t75" style="width:363.75pt;height:616.7pt" o:ole="">
             <v:imagedata r:id="rId15" o:title=""/>
           </v:shape>
-          <o:OLEObject Type="Embed" ProgID="Visio.Drawing.11" ShapeID="_x0000_i1026" DrawAspect="Content" ObjectID="_1568666970" r:id="rId16"/>
+          <o:OLEObject Type="Embed" ProgID="Visio.Drawing.11" ShapeID="_x0000_i1028" DrawAspect="Content" ObjectID="_1569234472" r:id="rId16"/>
         </w:object>
       </w:r>
       <w:r>
@@ -11520,10 +11520,10 @@
       </w:pPr>
       <w:r>
         <w:object w:dxaOrig="7256" w:dyaOrig="12331">
-          <v:shape id="_x0000_i1027" type="#_x0000_t75" style="width:363.75pt;height:616.7pt" o:ole="">
+          <v:shape id="_x0000_i1029" type="#_x0000_t75" style="width:363.75pt;height:616.7pt" o:ole="">
             <v:imagedata r:id="rId17" o:title=""/>
           </v:shape>
-          <o:OLEObject Type="Embed" ProgID="Visio.Drawing.11" ShapeID="_x0000_i1027" DrawAspect="Content" ObjectID="_1568666971" r:id="rId18"/>
+          <o:OLEObject Type="Embed" ProgID="Visio.Drawing.11" ShapeID="_x0000_i1029" DrawAspect="Content" ObjectID="_1569234473" r:id="rId18"/>
         </w:object>
       </w:r>
       <w:r>
@@ -11672,10 +11672,10 @@
       </w:pPr>
       <w:r>
         <w:object w:dxaOrig="7256" w:dyaOrig="12331">
-          <v:shape id="_x0000_i1028" type="#_x0000_t75" style="width:363.75pt;height:616.7pt" o:ole="">
+          <v:shape id="_x0000_i1030" type="#_x0000_t75" style="width:363.75pt;height:616.7pt" o:ole="">
             <v:imagedata r:id="rId19" o:title=""/>
           </v:shape>
-          <o:OLEObject Type="Embed" ProgID="Visio.Drawing.11" ShapeID="_x0000_i1028" DrawAspect="Content" ObjectID="_1568666972" r:id="rId20"/>
+          <o:OLEObject Type="Embed" ProgID="Visio.Drawing.11" ShapeID="_x0000_i1030" DrawAspect="Content" ObjectID="_1569234474" r:id="rId20"/>
         </w:object>
       </w:r>
       <w:r>
@@ -11818,10 +11818,10 @@
       </w:pPr>
       <w:r>
         <w:object w:dxaOrig="7256" w:dyaOrig="12331">
-          <v:shape id="_x0000_i1029" type="#_x0000_t75" style="width:363.75pt;height:616.7pt" o:ole="">
+          <v:shape id="_x0000_i1031" type="#_x0000_t75" style="width:363.75pt;height:616.7pt" o:ole="">
             <v:imagedata r:id="rId21" o:title=""/>
           </v:shape>
-          <o:OLEObject Type="Embed" ProgID="Visio.Drawing.11" ShapeID="_x0000_i1029" DrawAspect="Content" ObjectID="_1568666973" r:id="rId22"/>
+          <o:OLEObject Type="Embed" ProgID="Visio.Drawing.11" ShapeID="_x0000_i1031" DrawAspect="Content" ObjectID="_1569234475" r:id="rId22"/>
         </w:object>
       </w:r>
       <w:r>
@@ -11973,10 +11973,10 @@
       </w:pPr>
       <w:r>
         <w:object w:dxaOrig="7256" w:dyaOrig="12331">
-          <v:shape id="_x0000_i1030" type="#_x0000_t75" style="width:363.75pt;height:616.7pt" o:ole="">
+          <v:shape id="_x0000_i1032" type="#_x0000_t75" style="width:363.75pt;height:616.7pt" o:ole="">
             <v:imagedata r:id="rId23" o:title=""/>
           </v:shape>
-          <o:OLEObject Type="Embed" ProgID="Visio.Drawing.11" ShapeID="_x0000_i1030" DrawAspect="Content" ObjectID="_1568666974" r:id="rId24"/>
+          <o:OLEObject Type="Embed" ProgID="Visio.Drawing.11" ShapeID="_x0000_i1032" DrawAspect="Content" ObjectID="_1569234476" r:id="rId24"/>
         </w:object>
       </w:r>
       <w:r>
@@ -12114,10 +12114,10 @@
       </w:pPr>
       <w:r>
         <w:object w:dxaOrig="5816" w:dyaOrig="4841">
-          <v:shape id="_x0000_i1031" type="#_x0000_t75" style="width:291.75pt;height:242.3pt" o:ole="">
+          <v:shape id="_x0000_i1033" type="#_x0000_t75" style="width:291.75pt;height:242.3pt" o:ole="">
             <v:imagedata r:id="rId25" o:title=""/>
           </v:shape>
-          <o:OLEObject Type="Embed" ProgID="Visio.Drawing.11" ShapeID="_x0000_i1031" DrawAspect="Content" ObjectID="_1568666975" r:id="rId26"/>
+          <o:OLEObject Type="Embed" ProgID="Visio.Drawing.11" ShapeID="_x0000_i1033" DrawAspect="Content" ObjectID="_1569234477" r:id="rId26"/>
         </w:object>
       </w:r>
     </w:p>
@@ -12255,10 +12255,10 @@
       </w:pPr>
       <w:r>
         <w:object w:dxaOrig="7256" w:dyaOrig="11255">
-          <v:shape id="_x0000_i1032" type="#_x0000_t75" style="width:352.5pt;height:307.4pt" o:ole="">
+          <v:shape id="_x0000_i1034" type="#_x0000_t75" style="width:352.5pt;height:307.4pt" o:ole="">
             <v:imagedata r:id="rId27" o:title="" cropbottom="28661f"/>
           </v:shape>
-          <o:OLEObject Type="Embed" ProgID="Visio.Drawing.11" ShapeID="_x0000_i1032" DrawAspect="Content" ObjectID="_1568666976" r:id="rId28"/>
+          <o:OLEObject Type="Embed" ProgID="Visio.Drawing.11" ShapeID="_x0000_i1034" DrawAspect="Content" ObjectID="_1569234478" r:id="rId28"/>
         </w:object>
       </w:r>
     </w:p>
@@ -12386,10 +12386,10 @@
       </w:pPr>
       <w:r>
         <w:object w:dxaOrig="7256" w:dyaOrig="11255">
-          <v:shape id="_x0000_i1033" type="#_x0000_t75" style="width:363.75pt;height:315.55pt" o:ole="">
+          <v:shape id="_x0000_i1035" type="#_x0000_t75" style="width:363.75pt;height:315.55pt" o:ole="">
             <v:imagedata r:id="rId29" o:title="" cropbottom="28748f"/>
           </v:shape>
-          <o:OLEObject Type="Embed" ProgID="Visio.Drawing.11" ShapeID="_x0000_i1033" DrawAspect="Content" ObjectID="_1568666977" r:id="rId30"/>
+          <o:OLEObject Type="Embed" ProgID="Visio.Drawing.11" ShapeID="_x0000_i1035" DrawAspect="Content" ObjectID="_1569234479" r:id="rId30"/>
         </w:object>
       </w:r>
     </w:p>
@@ -12538,10 +12538,10 @@
       </w:pPr>
       <w:r>
         <w:object w:dxaOrig="7256" w:dyaOrig="11255">
-          <v:shape id="_x0000_i1034" type="#_x0000_t75" style="width:355pt;height:432.65pt" o:ole="">
+          <v:shape id="_x0000_i1036" type="#_x0000_t75" style="width:355pt;height:432.65pt" o:ole="">
             <v:imagedata r:id="rId31" o:title="" cropbottom="12408f"/>
           </v:shape>
-          <o:OLEObject Type="Embed" ProgID="Visio.Drawing.11" ShapeID="_x0000_i1034" DrawAspect="Content" ObjectID="_1568666978" r:id="rId32"/>
+          <o:OLEObject Type="Embed" ProgID="Visio.Drawing.11" ShapeID="_x0000_i1036" DrawAspect="Content" ObjectID="_1569234480" r:id="rId32"/>
         </w:object>
       </w:r>
     </w:p>
@@ -12705,10 +12705,10 @@
       </w:pPr>
       <w:r>
         <w:object w:dxaOrig="7256" w:dyaOrig="11255">
-          <v:shape id="_x0000_i1035" type="#_x0000_t75" style="width:345.6pt;height:293pt" o:ole="">
+          <v:shape id="_x0000_i1037" type="#_x0000_t75" style="width:345.6pt;height:293pt" o:ole="">
             <v:imagedata r:id="rId33" o:title="" cropbottom="29710f"/>
           </v:shape>
-          <o:OLEObject Type="Embed" ProgID="Visio.Drawing.11" ShapeID="_x0000_i1035" DrawAspect="Content" ObjectID="_1568666979" r:id="rId34"/>
+          <o:OLEObject Type="Embed" ProgID="Visio.Drawing.11" ShapeID="_x0000_i1037" DrawAspect="Content" ObjectID="_1569234481" r:id="rId34"/>
         </w:object>
       </w:r>
     </w:p>
@@ -13321,10 +13321,10 @@
       </w:pPr>
       <w:r>
         <w:object w:dxaOrig="16498" w:dyaOrig="9405">
-          <v:shape id="_x0000_i1036" type="#_x0000_t75" style="width:396.95pt;height:226.65pt" o:ole="">
+          <v:shape id="_x0000_i1038" type="#_x0000_t75" style="width:396.95pt;height:226.65pt" o:ole="">
             <v:imagedata r:id="rId35" o:title=""/>
           </v:shape>
-          <o:OLEObject Type="Embed" ProgID="Visio.Drawing.11" ShapeID="_x0000_i1036" DrawAspect="Content" ObjectID="_1568666980" r:id="rId36"/>
+          <o:OLEObject Type="Embed" ProgID="Visio.Drawing.11" ShapeID="_x0000_i1038" DrawAspect="Content" ObjectID="_1569234482" r:id="rId36"/>
         </w:object>
       </w:r>
     </w:p>
@@ -13464,10 +13464,10 @@
       </w:pPr>
       <w:r>
         <w:object w:dxaOrig="11928" w:dyaOrig="7194">
-          <v:shape id="_x0000_i1037" type="#_x0000_t75" style="width:396.3pt;height:239.15pt" o:ole="">
+          <v:shape id="_x0000_i1039" type="#_x0000_t75" style="width:396.3pt;height:239.15pt" o:ole="">
             <v:imagedata r:id="rId37" o:title=""/>
           </v:shape>
-          <o:OLEObject Type="Embed" ProgID="Visio.Drawing.11" ShapeID="_x0000_i1037" DrawAspect="Content" ObjectID="_1568666981" r:id="rId38"/>
+          <o:OLEObject Type="Embed" ProgID="Visio.Drawing.11" ShapeID="_x0000_i1039" DrawAspect="Content" ObjectID="_1569234483" r:id="rId38"/>
         </w:object>
       </w:r>
     </w:p>
@@ -26930,7 +26930,6 @@
         <w:t>.</w:t>
       </w:r>
     </w:p>
-    <w:bookmarkStart w:id="0" w:name="_GoBack"/>
     <w:p>
       <w:pPr>
         <w:pStyle w:val="ListParagraph"/>
@@ -26946,13 +26945,12 @@
       </w:pPr>
       <w:r>
         <w:object w:dxaOrig="7256" w:dyaOrig="2566">
-          <v:shape id="_x0000_i1045" type="#_x0000_t75" style="width:343.1pt;height:120.85pt" o:ole="">
+          <v:shape id="_x0000_i1044" type="#_x0000_t75" style="width:343.1pt;height:120.85pt" o:ole="">
             <v:imagedata r:id="rId39" o:title=""/>
           </v:shape>
-          <o:OLEObject Type="Embed" ProgID="Visio.Drawing.11" ShapeID="_x0000_i1045" DrawAspect="Content" ObjectID="_1568666982" r:id="rId40"/>
+          <o:OLEObject Type="Embed" ProgID="Visio.Drawing.11" ShapeID="_x0000_i1044" DrawAspect="Content" ObjectID="_1569234484" r:id="rId40"/>
         </w:object>
       </w:r>
-      <w:bookmarkEnd w:id="0"/>
     </w:p>
     <w:p>
       <w:pPr>
@@ -27131,6 +27129,8 @@
         </w:rPr>
         <w:t>Diagram</w:t>
       </w:r>
+      <w:bookmarkStart w:id="0" w:name="_GoBack"/>
+      <w:bookmarkEnd w:id="0"/>
     </w:p>
     <w:p>
       <w:pPr>
@@ -27146,11 +27146,11 @@
         </w:rPr>
       </w:pPr>
       <w:r>
-        <w:object w:dxaOrig="9460" w:dyaOrig="4546">
-          <v:shape id="_x0000_i1038" type="#_x0000_t75" style="width:396.95pt;height:190.35pt" o:ole="">
+        <w:object w:dxaOrig="9460" w:dyaOrig="4547">
+          <v:shape id="_x0000_i1045" type="#_x0000_t75" style="width:396.95pt;height:190.35pt" o:ole="">
             <v:imagedata r:id="rId41" o:title=""/>
           </v:shape>
-          <o:OLEObject Type="Embed" ProgID="Visio.Drawing.11" ShapeID="_x0000_i1038" DrawAspect="Content" ObjectID="_1568666983" r:id="rId42"/>
+          <o:OLEObject Type="Embed" ProgID="Visio.Drawing.11" ShapeID="_x0000_i1045" DrawAspect="Content" ObjectID="_1569234485" r:id="rId42"/>
         </w:object>
       </w:r>
       <w:r>
@@ -30130,10 +30130,10 @@
           <w:szCs w:val="24"/>
         </w:rPr>
         <w:object w:dxaOrig="9360" w:dyaOrig="11272">
-          <v:shape id="_x0000_i1039" type="#_x0000_t75" style="width:338.1pt;height:427.6pt" o:ole="">
+          <v:shape id="_x0000_i1040" type="#_x0000_t75" style="width:338.1pt;height:427.6pt" o:ole="">
             <v:imagedata r:id="rId56" o:title=""/>
           </v:shape>
-          <o:OLEObject Type="Embed" ProgID="Word.OpenDocumentText.12" ShapeID="_x0000_i1039" DrawAspect="Content" ObjectID="_1568666984" r:id="rId57"/>
+          <o:OLEObject Type="Embed" ProgID="Word.OpenDocumentText.12" ShapeID="_x0000_i1040" DrawAspect="Content" ObjectID="_1569234486" r:id="rId57"/>
         </w:object>
       </w:r>
     </w:p>
@@ -30215,10 +30215,10 @@
           <w:szCs w:val="20"/>
         </w:rPr>
         <w:object w:dxaOrig="9360" w:dyaOrig="12695">
-          <v:shape id="_x0000_i1040" type="#_x0000_t75" style="width:360.65pt;height:589.15pt" o:ole="">
+          <v:shape id="_x0000_i1041" type="#_x0000_t75" style="width:360.65pt;height:589.15pt" o:ole="">
             <v:imagedata r:id="rId58" o:title=""/>
           </v:shape>
-          <o:OLEObject Type="Embed" ProgID="Word.OpenDocumentText.12" ShapeID="_x0000_i1040" DrawAspect="Content" ObjectID="_1568666985" r:id="rId59"/>
+          <o:OLEObject Type="Embed" ProgID="Word.OpenDocumentText.12" ShapeID="_x0000_i1041" DrawAspect="Content" ObjectID="_1569234487" r:id="rId59"/>
         </w:object>
       </w:r>
     </w:p>
@@ -42810,10 +42810,10 @@
           <w:szCs w:val="24"/>
         </w:rPr>
         <w:object w:dxaOrig="9360" w:dyaOrig="12695">
-          <v:shape id="_x0000_i1041" type="#_x0000_t75" style="width:380.65pt;height:633.6pt" o:ole="">
+          <v:shape id="_x0000_i1042" type="#_x0000_t75" style="width:380.65pt;height:633.6pt" o:ole="">
             <v:imagedata r:id="rId60" o:title=""/>
           </v:shape>
-          <o:OLEObject Type="Embed" ProgID="Word.OpenDocumentText.12" ShapeID="_x0000_i1041" DrawAspect="Content" ObjectID="_1568666986" r:id="rId61"/>
+          <o:OLEObject Type="Embed" ProgID="Word.OpenDocumentText.12" ShapeID="_x0000_i1042" DrawAspect="Content" ObjectID="_1569234488" r:id="rId61"/>
         </w:object>
       </w:r>
     </w:p>
@@ -42866,10 +42866,10 @@
           <w:szCs w:val="24"/>
         </w:rPr>
         <w:object w:dxaOrig="9360" w:dyaOrig="12695">
-          <v:shape id="_x0000_i1042" type="#_x0000_t75" style="width:358.75pt;height:604.15pt" o:ole="">
+          <v:shape id="_x0000_i1043" type="#_x0000_t75" style="width:358.75pt;height:604.15pt" o:ole="">
             <v:imagedata r:id="rId62" o:title=""/>
           </v:shape>
-          <o:OLEObject Type="Embed" ProgID="Word.OpenDocumentText.12" ShapeID="_x0000_i1042" DrawAspect="Content" ObjectID="_1568666987" r:id="rId63"/>
+          <o:OLEObject Type="Embed" ProgID="Word.OpenDocumentText.12" ShapeID="_x0000_i1043" DrawAspect="Content" ObjectID="_1569234489" r:id="rId63"/>
         </w:object>
       </w:r>
       <w:r>
@@ -56704,7 +56704,7 @@
 </file>
 
 <file path=customXml/itemProps1.xml><?xml version="1.0" encoding="utf-8"?>
-<ds:datastoreItem xmlns:ds="http://schemas.openxmlformats.org/officeDocument/2006/customXml" ds:itemID="{D942E0BF-3800-4AF5-AC16-9A51DA496CBF}">
+<ds:datastoreItem xmlns:ds="http://schemas.openxmlformats.org/officeDocument/2006/customXml" ds:itemID="{04DAB42B-09F6-4F6A-8464-51223CEBF2E5}">
   <ds:schemaRefs>
     <ds:schemaRef ds:uri="http://schemas.openxmlformats.org/officeDocument/2006/bibliography"/>
   </ds:schemaRefs>

--- a/17. BAB IV.docx
+++ b/17. BAB IV.docx
@@ -1026,7 +1026,7 @@
           <v:shape id="_x0000_i1025" type="#_x0000_t75" style="width:396.3pt;height:302.4pt" o:ole="">
             <v:imagedata r:id="rId9" o:title=""/>
           </v:shape>
-          <o:OLEObject Type="Embed" ProgID="Visio.Drawing.11" ShapeID="_x0000_i1025" DrawAspect="Content" ObjectID="_1569234469" r:id="rId10"/>
+          <o:OLEObject Type="Embed" ProgID="Visio.Drawing.11" ShapeID="_x0000_i1025" DrawAspect="Content" ObjectID="_1569283262" r:id="rId10"/>
         </w:object>
       </w:r>
       <w:r>
@@ -7038,7 +7038,7 @@
           <v:shape id="_x0000_i1026" type="#_x0000_t75" style="width:396.3pt;height:384.4pt" o:ole="">
             <v:imagedata r:id="rId11" o:title=""/>
           </v:shape>
-          <o:OLEObject Type="Embed" ProgID="Visio.Drawing.11" ShapeID="_x0000_i1026" DrawAspect="Content" ObjectID="_1569234470" r:id="rId12"/>
+          <o:OLEObject Type="Embed" ProgID="Visio.Drawing.11" ShapeID="_x0000_i1026" DrawAspect="Content" ObjectID="_1569283263" r:id="rId12"/>
         </w:object>
       </w:r>
     </w:p>
@@ -11204,7 +11204,7 @@
           <v:shape id="_x0000_i1027" type="#_x0000_t75" style="width:291.75pt;height:242.3pt" o:ole="">
             <v:imagedata r:id="rId13" o:title=""/>
           </v:shape>
-          <o:OLEObject Type="Embed" ProgID="Visio.Drawing.11" ShapeID="_x0000_i1027" DrawAspect="Content" ObjectID="_1569234471" r:id="rId14"/>
+          <o:OLEObject Type="Embed" ProgID="Visio.Drawing.11" ShapeID="_x0000_i1027" DrawAspect="Content" ObjectID="_1569283264" r:id="rId14"/>
         </w:object>
       </w:r>
     </w:p>
@@ -11361,7 +11361,7 @@
           <v:shape id="_x0000_i1028" type="#_x0000_t75" style="width:363.75pt;height:616.7pt" o:ole="">
             <v:imagedata r:id="rId15" o:title=""/>
           </v:shape>
-          <o:OLEObject Type="Embed" ProgID="Visio.Drawing.11" ShapeID="_x0000_i1028" DrawAspect="Content" ObjectID="_1569234472" r:id="rId16"/>
+          <o:OLEObject Type="Embed" ProgID="Visio.Drawing.11" ShapeID="_x0000_i1028" DrawAspect="Content" ObjectID="_1569283265" r:id="rId16"/>
         </w:object>
       </w:r>
       <w:r>
@@ -11523,7 +11523,7 @@
           <v:shape id="_x0000_i1029" type="#_x0000_t75" style="width:363.75pt;height:616.7pt" o:ole="">
             <v:imagedata r:id="rId17" o:title=""/>
           </v:shape>
-          <o:OLEObject Type="Embed" ProgID="Visio.Drawing.11" ShapeID="_x0000_i1029" DrawAspect="Content" ObjectID="_1569234473" r:id="rId18"/>
+          <o:OLEObject Type="Embed" ProgID="Visio.Drawing.11" ShapeID="_x0000_i1029" DrawAspect="Content" ObjectID="_1569283266" r:id="rId18"/>
         </w:object>
       </w:r>
       <w:r>
@@ -11675,7 +11675,7 @@
           <v:shape id="_x0000_i1030" type="#_x0000_t75" style="width:363.75pt;height:616.7pt" o:ole="">
             <v:imagedata r:id="rId19" o:title=""/>
           </v:shape>
-          <o:OLEObject Type="Embed" ProgID="Visio.Drawing.11" ShapeID="_x0000_i1030" DrawAspect="Content" ObjectID="_1569234474" r:id="rId20"/>
+          <o:OLEObject Type="Embed" ProgID="Visio.Drawing.11" ShapeID="_x0000_i1030" DrawAspect="Content" ObjectID="_1569283267" r:id="rId20"/>
         </w:object>
       </w:r>
       <w:r>
@@ -11821,7 +11821,7 @@
           <v:shape id="_x0000_i1031" type="#_x0000_t75" style="width:363.75pt;height:616.7pt" o:ole="">
             <v:imagedata r:id="rId21" o:title=""/>
           </v:shape>
-          <o:OLEObject Type="Embed" ProgID="Visio.Drawing.11" ShapeID="_x0000_i1031" DrawAspect="Content" ObjectID="_1569234475" r:id="rId22"/>
+          <o:OLEObject Type="Embed" ProgID="Visio.Drawing.11" ShapeID="_x0000_i1031" DrawAspect="Content" ObjectID="_1569283268" r:id="rId22"/>
         </w:object>
       </w:r>
       <w:r>
@@ -11939,15 +11939,8 @@
         </w:rPr>
         <w:t xml:space="preserve">Mengelola </w:t>
       </w:r>
-      <w:r>
-        <w:rPr>
-          <w:rFonts w:ascii="Times New Roman" w:hAnsi="Times New Roman" w:cs="Times New Roman"/>
-          <w:b/>
-          <w:sz w:val="24"/>
-          <w:szCs w:val="24"/>
-        </w:rPr>
-        <w:t xml:space="preserve">Rekam </w:t>
-      </w:r>
+      <w:bookmarkStart w:id="0" w:name="_GoBack"/>
+      <w:bookmarkEnd w:id="0"/>
       <w:r>
         <w:rPr>
           <w:rFonts w:ascii="Times New Roman" w:hAnsi="Times New Roman" w:cs="Times New Roman"/>
@@ -11976,7 +11969,7 @@
           <v:shape id="_x0000_i1032" type="#_x0000_t75" style="width:363.75pt;height:616.7pt" o:ole="">
             <v:imagedata r:id="rId23" o:title=""/>
           </v:shape>
-          <o:OLEObject Type="Embed" ProgID="Visio.Drawing.11" ShapeID="_x0000_i1032" DrawAspect="Content" ObjectID="_1569234476" r:id="rId24"/>
+          <o:OLEObject Type="Embed" ProgID="Visio.Drawing.11" ShapeID="_x0000_i1032" DrawAspect="Content" ObjectID="_1569283269" r:id="rId24"/>
         </w:object>
       </w:r>
       <w:r>
@@ -12117,7 +12110,7 @@
           <v:shape id="_x0000_i1033" type="#_x0000_t75" style="width:291.75pt;height:242.3pt" o:ole="">
             <v:imagedata r:id="rId25" o:title=""/>
           </v:shape>
-          <o:OLEObject Type="Embed" ProgID="Visio.Drawing.11" ShapeID="_x0000_i1033" DrawAspect="Content" ObjectID="_1569234477" r:id="rId26"/>
+          <o:OLEObject Type="Embed" ProgID="Visio.Drawing.11" ShapeID="_x0000_i1033" DrawAspect="Content" ObjectID="_1569283270" r:id="rId26"/>
         </w:object>
       </w:r>
     </w:p>
@@ -12258,7 +12251,7 @@
           <v:shape id="_x0000_i1034" type="#_x0000_t75" style="width:352.5pt;height:307.4pt" o:ole="">
             <v:imagedata r:id="rId27" o:title="" cropbottom="28661f"/>
           </v:shape>
-          <o:OLEObject Type="Embed" ProgID="Visio.Drawing.11" ShapeID="_x0000_i1034" DrawAspect="Content" ObjectID="_1569234478" r:id="rId28"/>
+          <o:OLEObject Type="Embed" ProgID="Visio.Drawing.11" ShapeID="_x0000_i1034" DrawAspect="Content" ObjectID="_1569283271" r:id="rId28"/>
         </w:object>
       </w:r>
     </w:p>
@@ -12389,7 +12382,7 @@
           <v:shape id="_x0000_i1035" type="#_x0000_t75" style="width:363.75pt;height:315.55pt" o:ole="">
             <v:imagedata r:id="rId29" o:title="" cropbottom="28748f"/>
           </v:shape>
-          <o:OLEObject Type="Embed" ProgID="Visio.Drawing.11" ShapeID="_x0000_i1035" DrawAspect="Content" ObjectID="_1569234479" r:id="rId30"/>
+          <o:OLEObject Type="Embed" ProgID="Visio.Drawing.11" ShapeID="_x0000_i1035" DrawAspect="Content" ObjectID="_1569283272" r:id="rId30"/>
         </w:object>
       </w:r>
     </w:p>
@@ -12541,7 +12534,7 @@
           <v:shape id="_x0000_i1036" type="#_x0000_t75" style="width:355pt;height:432.65pt" o:ole="">
             <v:imagedata r:id="rId31" o:title="" cropbottom="12408f"/>
           </v:shape>
-          <o:OLEObject Type="Embed" ProgID="Visio.Drawing.11" ShapeID="_x0000_i1036" DrawAspect="Content" ObjectID="_1569234480" r:id="rId32"/>
+          <o:OLEObject Type="Embed" ProgID="Visio.Drawing.11" ShapeID="_x0000_i1036" DrawAspect="Content" ObjectID="_1569283273" r:id="rId32"/>
         </w:object>
       </w:r>
     </w:p>
@@ -12708,7 +12701,7 @@
           <v:shape id="_x0000_i1037" type="#_x0000_t75" style="width:345.6pt;height:293pt" o:ole="">
             <v:imagedata r:id="rId33" o:title="" cropbottom="29710f"/>
           </v:shape>
-          <o:OLEObject Type="Embed" ProgID="Visio.Drawing.11" ShapeID="_x0000_i1037" DrawAspect="Content" ObjectID="_1569234481" r:id="rId34"/>
+          <o:OLEObject Type="Embed" ProgID="Visio.Drawing.11" ShapeID="_x0000_i1037" DrawAspect="Content" ObjectID="_1569283274" r:id="rId34"/>
         </w:object>
       </w:r>
     </w:p>
@@ -13324,7 +13317,7 @@
           <v:shape id="_x0000_i1038" type="#_x0000_t75" style="width:396.95pt;height:226.65pt" o:ole="">
             <v:imagedata r:id="rId35" o:title=""/>
           </v:shape>
-          <o:OLEObject Type="Embed" ProgID="Visio.Drawing.11" ShapeID="_x0000_i1038" DrawAspect="Content" ObjectID="_1569234482" r:id="rId36"/>
+          <o:OLEObject Type="Embed" ProgID="Visio.Drawing.11" ShapeID="_x0000_i1038" DrawAspect="Content" ObjectID="_1569283275" r:id="rId36"/>
         </w:object>
       </w:r>
     </w:p>
@@ -13467,7 +13460,7 @@
           <v:shape id="_x0000_i1039" type="#_x0000_t75" style="width:396.3pt;height:239.15pt" o:ole="">
             <v:imagedata r:id="rId37" o:title=""/>
           </v:shape>
-          <o:OLEObject Type="Embed" ProgID="Visio.Drawing.11" ShapeID="_x0000_i1039" DrawAspect="Content" ObjectID="_1569234483" r:id="rId38"/>
+          <o:OLEObject Type="Embed" ProgID="Visio.Drawing.11" ShapeID="_x0000_i1039" DrawAspect="Content" ObjectID="_1569283276" r:id="rId38"/>
         </w:object>
       </w:r>
     </w:p>
@@ -26945,10 +26938,10 @@
       </w:pPr>
       <w:r>
         <w:object w:dxaOrig="7256" w:dyaOrig="2566">
-          <v:shape id="_x0000_i1044" type="#_x0000_t75" style="width:343.1pt;height:120.85pt" o:ole="">
+          <v:shape id="_x0000_i1040" type="#_x0000_t75" style="width:343.1pt;height:120.85pt" o:ole="">
             <v:imagedata r:id="rId39" o:title=""/>
           </v:shape>
-          <o:OLEObject Type="Embed" ProgID="Visio.Drawing.11" ShapeID="_x0000_i1044" DrawAspect="Content" ObjectID="_1569234484" r:id="rId40"/>
+          <o:OLEObject Type="Embed" ProgID="Visio.Drawing.11" ShapeID="_x0000_i1040" DrawAspect="Content" ObjectID="_1569283277" r:id="rId40"/>
         </w:object>
       </w:r>
     </w:p>
@@ -27129,8 +27122,6 @@
         </w:rPr>
         <w:t>Diagram</w:t>
       </w:r>
-      <w:bookmarkStart w:id="0" w:name="_GoBack"/>
-      <w:bookmarkEnd w:id="0"/>
     </w:p>
     <w:p>
       <w:pPr>
@@ -27147,10 +27138,10 @@
       </w:pPr>
       <w:r>
         <w:object w:dxaOrig="9460" w:dyaOrig="4547">
-          <v:shape id="_x0000_i1045" type="#_x0000_t75" style="width:396.95pt;height:190.35pt" o:ole="">
+          <v:shape id="_x0000_i1041" type="#_x0000_t75" style="width:396.95pt;height:190.35pt" o:ole="">
             <v:imagedata r:id="rId41" o:title=""/>
           </v:shape>
-          <o:OLEObject Type="Embed" ProgID="Visio.Drawing.11" ShapeID="_x0000_i1045" DrawAspect="Content" ObjectID="_1569234485" r:id="rId42"/>
+          <o:OLEObject Type="Embed" ProgID="Visio.Drawing.11" ShapeID="_x0000_i1041" DrawAspect="Content" ObjectID="_1569283278" r:id="rId42"/>
         </w:object>
       </w:r>
       <w:r>
@@ -30130,10 +30121,10 @@
           <w:szCs w:val="24"/>
         </w:rPr>
         <w:object w:dxaOrig="9360" w:dyaOrig="11272">
-          <v:shape id="_x0000_i1040" type="#_x0000_t75" style="width:338.1pt;height:427.6pt" o:ole="">
+          <v:shape id="_x0000_i1042" type="#_x0000_t75" style="width:338.1pt;height:427.6pt" o:ole="">
             <v:imagedata r:id="rId56" o:title=""/>
           </v:shape>
-          <o:OLEObject Type="Embed" ProgID="Word.OpenDocumentText.12" ShapeID="_x0000_i1040" DrawAspect="Content" ObjectID="_1569234486" r:id="rId57"/>
+          <o:OLEObject Type="Embed" ProgID="Word.OpenDocumentText.12" ShapeID="_x0000_i1042" DrawAspect="Content" ObjectID="_1569283279" r:id="rId57"/>
         </w:object>
       </w:r>
     </w:p>
@@ -30215,10 +30206,10 @@
           <w:szCs w:val="20"/>
         </w:rPr>
         <w:object w:dxaOrig="9360" w:dyaOrig="12695">
-          <v:shape id="_x0000_i1041" type="#_x0000_t75" style="width:360.65pt;height:589.15pt" o:ole="">
+          <v:shape id="_x0000_i1043" type="#_x0000_t75" style="width:360.65pt;height:589.15pt" o:ole="">
             <v:imagedata r:id="rId58" o:title=""/>
           </v:shape>
-          <o:OLEObject Type="Embed" ProgID="Word.OpenDocumentText.12" ShapeID="_x0000_i1041" DrawAspect="Content" ObjectID="_1569234487" r:id="rId59"/>
+          <o:OLEObject Type="Embed" ProgID="Word.OpenDocumentText.12" ShapeID="_x0000_i1043" DrawAspect="Content" ObjectID="_1569283280" r:id="rId59"/>
         </w:object>
       </w:r>
     </w:p>
@@ -42810,10 +42801,10 @@
           <w:szCs w:val="24"/>
         </w:rPr>
         <w:object w:dxaOrig="9360" w:dyaOrig="12695">
-          <v:shape id="_x0000_i1042" type="#_x0000_t75" style="width:380.65pt;height:633.6pt" o:ole="">
+          <v:shape id="_x0000_i1044" type="#_x0000_t75" style="width:380.65pt;height:633.6pt" o:ole="">
             <v:imagedata r:id="rId60" o:title=""/>
           </v:shape>
-          <o:OLEObject Type="Embed" ProgID="Word.OpenDocumentText.12" ShapeID="_x0000_i1042" DrawAspect="Content" ObjectID="_1569234488" r:id="rId61"/>
+          <o:OLEObject Type="Embed" ProgID="Word.OpenDocumentText.12" ShapeID="_x0000_i1044" DrawAspect="Content" ObjectID="_1569283281" r:id="rId61"/>
         </w:object>
       </w:r>
     </w:p>
@@ -42866,10 +42857,10 @@
           <w:szCs w:val="24"/>
         </w:rPr>
         <w:object w:dxaOrig="9360" w:dyaOrig="12695">
-          <v:shape id="_x0000_i1043" type="#_x0000_t75" style="width:358.75pt;height:604.15pt" o:ole="">
+          <v:shape id="_x0000_i1045" type="#_x0000_t75" style="width:358.75pt;height:604.15pt" o:ole="">
             <v:imagedata r:id="rId62" o:title=""/>
           </v:shape>
-          <o:OLEObject Type="Embed" ProgID="Word.OpenDocumentText.12" ShapeID="_x0000_i1043" DrawAspect="Content" ObjectID="_1569234489" r:id="rId63"/>
+          <o:OLEObject Type="Embed" ProgID="Word.OpenDocumentText.12" ShapeID="_x0000_i1045" DrawAspect="Content" ObjectID="_1569283282" r:id="rId63"/>
         </w:object>
       </w:r>
       <w:r>
@@ -51855,7 +51846,7 @@
             <w:sz w:val="24"/>
             <w:szCs w:val="24"/>
           </w:rPr>
-          <w:t>69</w:t>
+          <w:t>57</w:t>
         </w:r>
         <w:r>
           <w:rPr>
@@ -56704,7 +56695,7 @@
 </file>
 
 <file path=customXml/itemProps1.xml><?xml version="1.0" encoding="utf-8"?>
-<ds:datastoreItem xmlns:ds="http://schemas.openxmlformats.org/officeDocument/2006/customXml" ds:itemID="{04DAB42B-09F6-4F6A-8464-51223CEBF2E5}">
+<ds:datastoreItem xmlns:ds="http://schemas.openxmlformats.org/officeDocument/2006/customXml" ds:itemID="{1BAC913D-2F7F-4BBF-9A9F-45529DC532D1}">
   <ds:schemaRefs>
     <ds:schemaRef ds:uri="http://schemas.openxmlformats.org/officeDocument/2006/bibliography"/>
   </ds:schemaRefs>

--- a/17. BAB IV.docx
+++ b/17. BAB IV.docx
@@ -1023,10 +1023,10 @@
             <v:path o:extrusionok="f" gradientshapeok="t" o:connecttype="rect"/>
             <o:lock v:ext="edit" aspectratio="t"/>
           </v:shapetype>
-          <v:shape id="_x0000_i1025" type="#_x0000_t75" style="width:396.3pt;height:302.4pt" o:ole="">
+          <v:shape id="_x0000_i1025" type="#_x0000_t75" style="width:396pt;height:302.25pt" o:ole="">
             <v:imagedata r:id="rId9" o:title=""/>
           </v:shape>
-          <o:OLEObject Type="Embed" ProgID="Visio.Drawing.11" ShapeID="_x0000_i1025" DrawAspect="Content" ObjectID="_1569283262" r:id="rId10"/>
+          <o:OLEObject Type="Embed" ProgID="Visio.Drawing.11" ShapeID="_x0000_i1025" DrawAspect="Content" ObjectID="_1569314426" r:id="rId10"/>
         </w:object>
       </w:r>
       <w:r>
@@ -7035,10 +7035,10 @@
       </w:pPr>
       <w:r>
         <w:object w:dxaOrig="11604" w:dyaOrig="11236">
-          <v:shape id="_x0000_i1026" type="#_x0000_t75" style="width:396.3pt;height:384.4pt" o:ole="">
+          <v:shape id="_x0000_i1026" type="#_x0000_t75" style="width:396pt;height:384pt" o:ole="">
             <v:imagedata r:id="rId11" o:title=""/>
           </v:shape>
-          <o:OLEObject Type="Embed" ProgID="Visio.Drawing.11" ShapeID="_x0000_i1026" DrawAspect="Content" ObjectID="_1569283263" r:id="rId12"/>
+          <o:OLEObject Type="Embed" ProgID="Visio.Drawing.11" ShapeID="_x0000_i1026" DrawAspect="Content" ObjectID="_1569314427" r:id="rId12"/>
         </w:object>
       </w:r>
     </w:p>
@@ -11201,10 +11201,10 @@
       </w:pPr>
       <w:r>
         <w:object w:dxaOrig="5816" w:dyaOrig="4841">
-          <v:shape id="_x0000_i1027" type="#_x0000_t75" style="width:291.75pt;height:242.3pt" o:ole="">
+          <v:shape id="_x0000_i1027" type="#_x0000_t75" style="width:291.75pt;height:242.25pt" o:ole="">
             <v:imagedata r:id="rId13" o:title=""/>
           </v:shape>
-          <o:OLEObject Type="Embed" ProgID="Visio.Drawing.11" ShapeID="_x0000_i1027" DrawAspect="Content" ObjectID="_1569283264" r:id="rId14"/>
+          <o:OLEObject Type="Embed" ProgID="Visio.Drawing.11" ShapeID="_x0000_i1027" DrawAspect="Content" ObjectID="_1569314428" r:id="rId14"/>
         </w:object>
       </w:r>
     </w:p>
@@ -11358,10 +11358,10 @@
       </w:pPr>
       <w:r>
         <w:object w:dxaOrig="7256" w:dyaOrig="12331">
-          <v:shape id="_x0000_i1028" type="#_x0000_t75" style="width:363.75pt;height:616.7pt" o:ole="">
+          <v:shape id="_x0000_i1028" type="#_x0000_t75" style="width:363.75pt;height:616.5pt" o:ole="">
             <v:imagedata r:id="rId15" o:title=""/>
           </v:shape>
-          <o:OLEObject Type="Embed" ProgID="Visio.Drawing.11" ShapeID="_x0000_i1028" DrawAspect="Content" ObjectID="_1569283265" r:id="rId16"/>
+          <o:OLEObject Type="Embed" ProgID="Visio.Drawing.11" ShapeID="_x0000_i1028" DrawAspect="Content" ObjectID="_1569314429" r:id="rId16"/>
         </w:object>
       </w:r>
       <w:r>
@@ -11520,10 +11520,10 @@
       </w:pPr>
       <w:r>
         <w:object w:dxaOrig="7256" w:dyaOrig="12331">
-          <v:shape id="_x0000_i1029" type="#_x0000_t75" style="width:363.75pt;height:616.7pt" o:ole="">
+          <v:shape id="_x0000_i1029" type="#_x0000_t75" style="width:363.75pt;height:616.5pt" o:ole="">
             <v:imagedata r:id="rId17" o:title=""/>
           </v:shape>
-          <o:OLEObject Type="Embed" ProgID="Visio.Drawing.11" ShapeID="_x0000_i1029" DrawAspect="Content" ObjectID="_1569283266" r:id="rId18"/>
+          <o:OLEObject Type="Embed" ProgID="Visio.Drawing.11" ShapeID="_x0000_i1029" DrawAspect="Content" ObjectID="_1569314430" r:id="rId18"/>
         </w:object>
       </w:r>
       <w:r>
@@ -11672,10 +11672,10 @@
       </w:pPr>
       <w:r>
         <w:object w:dxaOrig="7256" w:dyaOrig="12331">
-          <v:shape id="_x0000_i1030" type="#_x0000_t75" style="width:363.75pt;height:616.7pt" o:ole="">
+          <v:shape id="_x0000_i1030" type="#_x0000_t75" style="width:363.75pt;height:616.5pt" o:ole="">
             <v:imagedata r:id="rId19" o:title=""/>
           </v:shape>
-          <o:OLEObject Type="Embed" ProgID="Visio.Drawing.11" ShapeID="_x0000_i1030" DrawAspect="Content" ObjectID="_1569283267" r:id="rId20"/>
+          <o:OLEObject Type="Embed" ProgID="Visio.Drawing.11" ShapeID="_x0000_i1030" DrawAspect="Content" ObjectID="_1569314431" r:id="rId20"/>
         </w:object>
       </w:r>
       <w:r>
@@ -11818,10 +11818,10 @@
       </w:pPr>
       <w:r>
         <w:object w:dxaOrig="7256" w:dyaOrig="12331">
-          <v:shape id="_x0000_i1031" type="#_x0000_t75" style="width:363.75pt;height:616.7pt" o:ole="">
+          <v:shape id="_x0000_i1031" type="#_x0000_t75" style="width:363.75pt;height:616.5pt" o:ole="">
             <v:imagedata r:id="rId21" o:title=""/>
           </v:shape>
-          <o:OLEObject Type="Embed" ProgID="Visio.Drawing.11" ShapeID="_x0000_i1031" DrawAspect="Content" ObjectID="_1569283268" r:id="rId22"/>
+          <o:OLEObject Type="Embed" ProgID="Visio.Drawing.11" ShapeID="_x0000_i1031" DrawAspect="Content" ObjectID="_1569314432" r:id="rId22"/>
         </w:object>
       </w:r>
       <w:r>
@@ -11939,8 +11939,6 @@
         </w:rPr>
         <w:t xml:space="preserve">Mengelola </w:t>
       </w:r>
-      <w:bookmarkStart w:id="0" w:name="_GoBack"/>
-      <w:bookmarkEnd w:id="0"/>
       <w:r>
         <w:rPr>
           <w:rFonts w:ascii="Times New Roman" w:hAnsi="Times New Roman" w:cs="Times New Roman"/>
@@ -11966,10 +11964,10 @@
       </w:pPr>
       <w:r>
         <w:object w:dxaOrig="7256" w:dyaOrig="12331">
-          <v:shape id="_x0000_i1032" type="#_x0000_t75" style="width:363.75pt;height:616.7pt" o:ole="">
+          <v:shape id="_x0000_i1032" type="#_x0000_t75" style="width:363.75pt;height:616.5pt" o:ole="">
             <v:imagedata r:id="rId23" o:title=""/>
           </v:shape>
-          <o:OLEObject Type="Embed" ProgID="Visio.Drawing.11" ShapeID="_x0000_i1032" DrawAspect="Content" ObjectID="_1569283269" r:id="rId24"/>
+          <o:OLEObject Type="Embed" ProgID="Visio.Drawing.11" ShapeID="_x0000_i1032" DrawAspect="Content" ObjectID="_1569314433" r:id="rId24"/>
         </w:object>
       </w:r>
       <w:r>
@@ -12107,10 +12105,10 @@
       </w:pPr>
       <w:r>
         <w:object w:dxaOrig="5816" w:dyaOrig="4841">
-          <v:shape id="_x0000_i1033" type="#_x0000_t75" style="width:291.75pt;height:242.3pt" o:ole="">
+          <v:shape id="_x0000_i1045" type="#_x0000_t75" style="width:291.75pt;height:242.25pt" o:ole="">
             <v:imagedata r:id="rId25" o:title=""/>
           </v:shape>
-          <o:OLEObject Type="Embed" ProgID="Visio.Drawing.11" ShapeID="_x0000_i1033" DrawAspect="Content" ObjectID="_1569283270" r:id="rId26"/>
+          <o:OLEObject Type="Embed" ProgID="Visio.Drawing.11" ShapeID="_x0000_i1045" DrawAspect="Content" ObjectID="_1569314434" r:id="rId26"/>
         </w:object>
       </w:r>
     </w:p>
@@ -12248,12 +12246,20 @@
       </w:pPr>
       <w:r>
         <w:object w:dxaOrig="7256" w:dyaOrig="11255">
-          <v:shape id="_x0000_i1034" type="#_x0000_t75" style="width:352.5pt;height:307.4pt" o:ole="">
-            <v:imagedata r:id="rId27" o:title="" cropbottom="28661f"/>
+          <v:shape id="_x0000_i1033" type="#_x0000_t75" style="width:321pt;height:270.75pt" o:ole="">
+            <v:imagedata r:id="rId27" o:title="" croptop="2933f" cropbottom="30160f" cropleft="2918f" cropright="2919f"/>
           </v:shape>
-          <o:OLEObject Type="Embed" ProgID="Visio.Drawing.11" ShapeID="_x0000_i1034" DrawAspect="Content" ObjectID="_1569283271" r:id="rId28"/>
+          <o:OLEObject Type="Embed" ProgID="Visio.Drawing.11" ShapeID="_x0000_i1033" DrawAspect="Content" ObjectID="_1569314435" r:id="rId28"/>
         </w:object>
       </w:r>
+    </w:p>
+    <w:p>
+      <w:pPr>
+        <w:pStyle w:val="ListParagraph"/>
+        <w:spacing w:after="0" w:line="240" w:lineRule="auto"/>
+        <w:ind w:left="0"/>
+        <w:jc w:val="center"/>
+      </w:pPr>
     </w:p>
     <w:p>
       <w:pPr>
@@ -12338,7 +12344,6 @@
           <w:sz w:val="24"/>
           <w:szCs w:val="24"/>
         </w:rPr>
-        <w:lastRenderedPageBreak/>
         <w:t>Activity Diagram</w:t>
       </w:r>
       <w:r>
@@ -12379,10 +12384,10 @@
       </w:pPr>
       <w:r>
         <w:object w:dxaOrig="7256" w:dyaOrig="11255">
-          <v:shape id="_x0000_i1035" type="#_x0000_t75" style="width:363.75pt;height:315.55pt" o:ole="">
+          <v:shape id="_x0000_i1034" type="#_x0000_t75" style="width:363.75pt;height:315.75pt" o:ole="">
             <v:imagedata r:id="rId29" o:title="" cropbottom="28748f"/>
           </v:shape>
-          <o:OLEObject Type="Embed" ProgID="Visio.Drawing.11" ShapeID="_x0000_i1035" DrawAspect="Content" ObjectID="_1569283272" r:id="rId30"/>
+          <o:OLEObject Type="Embed" ProgID="Visio.Drawing.11" ShapeID="_x0000_i1034" DrawAspect="Content" ObjectID="_1569314436" r:id="rId30"/>
         </w:object>
       </w:r>
     </w:p>
@@ -12531,10 +12536,10 @@
       </w:pPr>
       <w:r>
         <w:object w:dxaOrig="7256" w:dyaOrig="11255">
-          <v:shape id="_x0000_i1036" type="#_x0000_t75" style="width:355pt;height:432.65pt" o:ole="">
+          <v:shape id="_x0000_i1035" type="#_x0000_t75" style="width:355.5pt;height:432.75pt" o:ole="">
             <v:imagedata r:id="rId31" o:title="" cropbottom="12408f"/>
           </v:shape>
-          <o:OLEObject Type="Embed" ProgID="Visio.Drawing.11" ShapeID="_x0000_i1036" DrawAspect="Content" ObjectID="_1569283273" r:id="rId32"/>
+          <o:OLEObject Type="Embed" ProgID="Visio.Drawing.11" ShapeID="_x0000_i1035" DrawAspect="Content" ObjectID="_1569314437" r:id="rId32"/>
         </w:object>
       </w:r>
     </w:p>
@@ -12698,10 +12703,10 @@
       </w:pPr>
       <w:r>
         <w:object w:dxaOrig="7256" w:dyaOrig="11255">
-          <v:shape id="_x0000_i1037" type="#_x0000_t75" style="width:345.6pt;height:293pt" o:ole="">
+          <v:shape id="_x0000_i1036" type="#_x0000_t75" style="width:345.75pt;height:293.25pt" o:ole="">
             <v:imagedata r:id="rId33" o:title="" cropbottom="29710f"/>
           </v:shape>
-          <o:OLEObject Type="Embed" ProgID="Visio.Drawing.11" ShapeID="_x0000_i1037" DrawAspect="Content" ObjectID="_1569283274" r:id="rId34"/>
+          <o:OLEObject Type="Embed" ProgID="Visio.Drawing.11" ShapeID="_x0000_i1036" DrawAspect="Content" ObjectID="_1569314438" r:id="rId34"/>
         </w:object>
       </w:r>
     </w:p>
@@ -13314,10 +13319,10 @@
       </w:pPr>
       <w:r>
         <w:object w:dxaOrig="16498" w:dyaOrig="9405">
-          <v:shape id="_x0000_i1038" type="#_x0000_t75" style="width:396.95pt;height:226.65pt" o:ole="">
+          <v:shape id="_x0000_i1037" type="#_x0000_t75" style="width:396.75pt;height:226.5pt" o:ole="">
             <v:imagedata r:id="rId35" o:title=""/>
           </v:shape>
-          <o:OLEObject Type="Embed" ProgID="Visio.Drawing.11" ShapeID="_x0000_i1038" DrawAspect="Content" ObjectID="_1569283275" r:id="rId36"/>
+          <o:OLEObject Type="Embed" ProgID="Visio.Drawing.11" ShapeID="_x0000_i1037" DrawAspect="Content" ObjectID="_1569314439" r:id="rId36"/>
         </w:object>
       </w:r>
     </w:p>
@@ -13457,10 +13462,10 @@
       </w:pPr>
       <w:r>
         <w:object w:dxaOrig="11928" w:dyaOrig="7194">
-          <v:shape id="_x0000_i1039" type="#_x0000_t75" style="width:396.3pt;height:239.15pt" o:ole="">
+          <v:shape id="_x0000_i1038" type="#_x0000_t75" style="width:396pt;height:239.25pt" o:ole="">
             <v:imagedata r:id="rId37" o:title=""/>
           </v:shape>
-          <o:OLEObject Type="Embed" ProgID="Visio.Drawing.11" ShapeID="_x0000_i1039" DrawAspect="Content" ObjectID="_1569283276" r:id="rId38"/>
+          <o:OLEObject Type="Embed" ProgID="Visio.Drawing.11" ShapeID="_x0000_i1038" DrawAspect="Content" ObjectID="_1569314440" r:id="rId38"/>
         </w:object>
       </w:r>
     </w:p>
@@ -20123,6 +20128,8 @@
         </w:rPr>
         <w:t>id</w:t>
       </w:r>
+      <w:bookmarkStart w:id="0" w:name="_GoBack"/>
+      <w:bookmarkEnd w:id="0"/>
     </w:p>
     <w:p>
       <w:pPr>
@@ -26938,10 +26945,10 @@
       </w:pPr>
       <w:r>
         <w:object w:dxaOrig="7256" w:dyaOrig="2566">
-          <v:shape id="_x0000_i1040" type="#_x0000_t75" style="width:343.1pt;height:120.85pt" o:ole="">
+          <v:shape id="_x0000_i1039" type="#_x0000_t75" style="width:343.5pt;height:120.75pt" o:ole="">
             <v:imagedata r:id="rId39" o:title=""/>
           </v:shape>
-          <o:OLEObject Type="Embed" ProgID="Visio.Drawing.11" ShapeID="_x0000_i1040" DrawAspect="Content" ObjectID="_1569283277" r:id="rId40"/>
+          <o:OLEObject Type="Embed" ProgID="Visio.Drawing.11" ShapeID="_x0000_i1039" DrawAspect="Content" ObjectID="_1569314441" r:id="rId40"/>
         </w:object>
       </w:r>
     </w:p>
@@ -27138,10 +27145,10 @@
       </w:pPr>
       <w:r>
         <w:object w:dxaOrig="9460" w:dyaOrig="4547">
-          <v:shape id="_x0000_i1041" type="#_x0000_t75" style="width:396.95pt;height:190.35pt" o:ole="">
+          <v:shape id="_x0000_i1040" type="#_x0000_t75" style="width:396.75pt;height:190.5pt" o:ole="">
             <v:imagedata r:id="rId41" o:title=""/>
           </v:shape>
-          <o:OLEObject Type="Embed" ProgID="Visio.Drawing.11" ShapeID="_x0000_i1041" DrawAspect="Content" ObjectID="_1569283278" r:id="rId42"/>
+          <o:OLEObject Type="Embed" ProgID="Visio.Drawing.11" ShapeID="_x0000_i1040" DrawAspect="Content" ObjectID="_1569314442" r:id="rId42"/>
         </w:object>
       </w:r>
       <w:r>
@@ -30121,10 +30128,10 @@
           <w:szCs w:val="24"/>
         </w:rPr>
         <w:object w:dxaOrig="9360" w:dyaOrig="11272">
-          <v:shape id="_x0000_i1042" type="#_x0000_t75" style="width:338.1pt;height:427.6pt" o:ole="">
+          <v:shape id="_x0000_i1041" type="#_x0000_t75" style="width:338.25pt;height:427.5pt" o:ole="">
             <v:imagedata r:id="rId56" o:title=""/>
           </v:shape>
-          <o:OLEObject Type="Embed" ProgID="Word.OpenDocumentText.12" ShapeID="_x0000_i1042" DrawAspect="Content" ObjectID="_1569283279" r:id="rId57"/>
+          <o:OLEObject Type="Embed" ProgID="Word.OpenDocumentText.12" ShapeID="_x0000_i1041" DrawAspect="Content" ObjectID="_1569314443" r:id="rId57"/>
         </w:object>
       </w:r>
     </w:p>
@@ -30206,10 +30213,10 @@
           <w:szCs w:val="20"/>
         </w:rPr>
         <w:object w:dxaOrig="9360" w:dyaOrig="12695">
-          <v:shape id="_x0000_i1043" type="#_x0000_t75" style="width:360.65pt;height:589.15pt" o:ole="">
+          <v:shape id="_x0000_i1042" type="#_x0000_t75" style="width:360.75pt;height:588.75pt" o:ole="">
             <v:imagedata r:id="rId58" o:title=""/>
           </v:shape>
-          <o:OLEObject Type="Embed" ProgID="Word.OpenDocumentText.12" ShapeID="_x0000_i1043" DrawAspect="Content" ObjectID="_1569283280" r:id="rId59"/>
+          <o:OLEObject Type="Embed" ProgID="Word.OpenDocumentText.12" ShapeID="_x0000_i1042" DrawAspect="Content" ObjectID="_1569314444" r:id="rId59"/>
         </w:object>
       </w:r>
     </w:p>
@@ -42801,10 +42808,10 @@
           <w:szCs w:val="24"/>
         </w:rPr>
         <w:object w:dxaOrig="9360" w:dyaOrig="12695">
-          <v:shape id="_x0000_i1044" type="#_x0000_t75" style="width:380.65pt;height:633.6pt" o:ole="">
+          <v:shape id="_x0000_i1043" type="#_x0000_t75" style="width:380.25pt;height:633.75pt" o:ole="">
             <v:imagedata r:id="rId60" o:title=""/>
           </v:shape>
-          <o:OLEObject Type="Embed" ProgID="Word.OpenDocumentText.12" ShapeID="_x0000_i1044" DrawAspect="Content" ObjectID="_1569283281" r:id="rId61"/>
+          <o:OLEObject Type="Embed" ProgID="Word.OpenDocumentText.12" ShapeID="_x0000_i1043" DrawAspect="Content" ObjectID="_1569314445" r:id="rId61"/>
         </w:object>
       </w:r>
     </w:p>
@@ -42857,10 +42864,10 @@
           <w:szCs w:val="24"/>
         </w:rPr>
         <w:object w:dxaOrig="9360" w:dyaOrig="12695">
-          <v:shape id="_x0000_i1045" type="#_x0000_t75" style="width:358.75pt;height:604.15pt" o:ole="">
+          <v:shape id="_x0000_i1044" type="#_x0000_t75" style="width:359.25pt;height:604.5pt" o:ole="">
             <v:imagedata r:id="rId62" o:title=""/>
           </v:shape>
-          <o:OLEObject Type="Embed" ProgID="Word.OpenDocumentText.12" ShapeID="_x0000_i1045" DrawAspect="Content" ObjectID="_1569283282" r:id="rId63"/>
+          <o:OLEObject Type="Embed" ProgID="Word.OpenDocumentText.12" ShapeID="_x0000_i1044" DrawAspect="Content" ObjectID="_1569314446" r:id="rId63"/>
         </w:object>
       </w:r>
       <w:r>
@@ -51846,7 +51853,7 @@
             <w:sz w:val="24"/>
             <w:szCs w:val="24"/>
           </w:rPr>
-          <w:t>57</w:t>
+          <w:t>66</w:t>
         </w:r>
         <w:r>
           <w:rPr>
@@ -56695,7 +56702,7 @@
 </file>
 
 <file path=customXml/itemProps1.xml><?xml version="1.0" encoding="utf-8"?>
-<ds:datastoreItem xmlns:ds="http://schemas.openxmlformats.org/officeDocument/2006/customXml" ds:itemID="{1BAC913D-2F7F-4BBF-9A9F-45529DC532D1}">
+<ds:datastoreItem xmlns:ds="http://schemas.openxmlformats.org/officeDocument/2006/customXml" ds:itemID="{13775339-B061-4887-ACAF-35CB522E6C36}">
   <ds:schemaRefs>
     <ds:schemaRef ds:uri="http://schemas.openxmlformats.org/officeDocument/2006/bibliography"/>
   </ds:schemaRefs>
